--- a/documents/一些网站链接/一些网站链接.docx
+++ b/documents/一些网站链接/一些网站链接.docx
@@ -9,9 +9,6 @@
           <w:ilvl w:val="0"/>
           <w:numId w:val="1"/>
         </w:numPr>
-        <w:rPr>
-          <w:rFonts w:hint="eastAsia"/>
-        </w:rPr>
       </w:pPr>
       <w:r>
         <w:rPr>
@@ -21,11 +18,6 @@
       </w:r>
     </w:p>
     <w:p>
-      <w:pPr>
-        <w:rPr>
-          <w:rFonts w:hint="eastAsia"/>
-        </w:rPr>
-      </w:pPr>
       <w:hyperlink r:id="rId6" w:history="1">
         <w:r>
           <w:rPr>
@@ -36,11 +28,6 @@
       </w:hyperlink>
     </w:p>
     <w:p>
-      <w:pPr>
-        <w:rPr>
-          <w:rFonts w:hint="eastAsia"/>
-        </w:rPr>
-      </w:pPr>
       <w:r>
         <w:rPr>
           <w:rFonts w:hint="eastAsia"/>
@@ -58,6 +45,276 @@
           <w:rFonts w:hint="eastAsia"/>
         </w:rPr>
         <w:t>邮箱</w:t>
+      </w:r>
+    </w:p>
+    <w:p/>
+    <w:p>
+      <w:pPr>
+        <w:pStyle w:val="2"/>
+        <w:numPr>
+          <w:ilvl w:val="0"/>
+          <w:numId w:val="1"/>
+        </w:numPr>
+      </w:pPr>
+      <w:r>
+        <w:rPr>
+          <w:rFonts w:hint="eastAsia"/>
+        </w:rPr>
+        <w:t>开心延年的博客</w:t>
+      </w:r>
+    </w:p>
+    <w:p>
+      <w:proofErr w:type="gramStart"/>
+      <w:r>
+        <w:rPr>
+          <w:rFonts w:hint="eastAsia"/>
+        </w:rPr>
+        <w:t>新浪微博</w:t>
+      </w:r>
+      <w:proofErr w:type="gramEnd"/>
+      <w:r>
+        <w:rPr>
+          <w:rFonts w:hint="eastAsia"/>
+        </w:rPr>
+        <w:t>，主要做的是关于性能优化方面的</w:t>
+      </w:r>
+    </w:p>
+    <w:p>
+      <w:hyperlink r:id="rId7" w:history="1">
+        <w:r>
+          <w:rPr>
+            <w:rStyle w:val="a3"/>
+          </w:rPr>
+          <w:t>http://blog.sina.com.cn/mynyannian</w:t>
+        </w:r>
+      </w:hyperlink>
+    </w:p>
+    <w:p/>
+    <w:p>
+      <w:pPr>
+        <w:pStyle w:val="2"/>
+        <w:numPr>
+          <w:ilvl w:val="0"/>
+          <w:numId w:val="1"/>
+        </w:numPr>
+      </w:pPr>
+      <w:r>
+        <w:rPr>
+          <w:rFonts w:hint="eastAsia"/>
+        </w:rPr>
+        <w:t>Matrix67</w:t>
+      </w:r>
+    </w:p>
+    <w:p>
+      <w:r>
+        <w:rPr>
+          <w:rFonts w:hint="eastAsia"/>
+        </w:rPr>
+        <w:t>一个数学趣味网站。作者数学头脑很好，</w:t>
+      </w:r>
+      <w:proofErr w:type="spellStart"/>
+      <w:r>
+        <w:rPr>
+          <w:rFonts w:hint="eastAsia"/>
+        </w:rPr>
+        <w:t>methatic</w:t>
+      </w:r>
+      <w:proofErr w:type="spellEnd"/>
+      <w:r>
+        <w:rPr>
+          <w:rFonts w:hint="eastAsia"/>
+        </w:rPr>
+        <w:t>软件也很不错，形象生动。</w:t>
+      </w:r>
+    </w:p>
+    <w:p>
+      <w:r>
+        <w:t>http://www.matrix67.com/blog/</w:t>
+      </w:r>
+    </w:p>
+    <w:p/>
+    <w:p>
+      <w:pPr>
+        <w:pStyle w:val="2"/>
+        <w:numPr>
+          <w:ilvl w:val="0"/>
+          <w:numId w:val="1"/>
+        </w:numPr>
+      </w:pPr>
+      <w:r>
+        <w:rPr>
+          <w:rFonts w:hint="eastAsia"/>
+        </w:rPr>
+        <w:t>CSDN</w:t>
+      </w:r>
+      <w:r>
+        <w:rPr>
+          <w:rFonts w:hint="eastAsia"/>
+        </w:rPr>
+        <w:t>的一些好的博客</w:t>
+      </w:r>
+    </w:p>
+    <w:p>
+      <w:hyperlink r:id="rId8" w:history="1">
+        <w:r>
+          <w:rPr>
+            <w:rStyle w:val="a3"/>
+          </w:rPr>
+          <w:t>https://my.csdn.net/</w:t>
+        </w:r>
+        <w:r>
+          <w:rPr>
+            <w:rStyle w:val="a3"/>
+            <w:rFonts w:hint="eastAsia"/>
+          </w:rPr>
+          <w:t>个人中心</w:t>
+        </w:r>
+      </w:hyperlink>
+      <w:r>
+        <w:rPr>
+          <w:rFonts w:hint="eastAsia"/>
+        </w:rPr>
+        <w:t xml:space="preserve"> phone</w:t>
+      </w:r>
+    </w:p>
+    <w:p>
+      <w:pPr>
+        <w:pStyle w:val="a4"/>
+        <w:numPr>
+          <w:ilvl w:val="0"/>
+          <w:numId w:val="2"/>
+        </w:numPr>
+        <w:ind w:firstLineChars="0"/>
+      </w:pPr>
+      <w:proofErr w:type="spellStart"/>
+      <w:r>
+        <w:rPr>
+          <w:rFonts w:hint="eastAsia"/>
+        </w:rPr>
+        <w:t>OopsOutOfMemory</w:t>
+      </w:r>
+      <w:proofErr w:type="spellEnd"/>
+      <w:r>
+        <w:rPr>
+          <w:rFonts w:hint="eastAsia"/>
+        </w:rPr>
+        <w:t>盛利的博客</w:t>
+      </w:r>
+    </w:p>
+    <w:p>
+      <w:r>
+        <w:rPr>
+          <w:rFonts w:hint="eastAsia"/>
+        </w:rPr>
+        <w:t>里面有一些</w:t>
+      </w:r>
+      <w:proofErr w:type="spellStart"/>
+      <w:r>
+        <w:rPr>
+          <w:rFonts w:hint="eastAsia"/>
+        </w:rPr>
+        <w:t>sparkSQL</w:t>
+      </w:r>
+      <w:proofErr w:type="spellEnd"/>
+      <w:r>
+        <w:rPr>
+          <w:rFonts w:hint="eastAsia"/>
+        </w:rPr>
+        <w:t>源码解读和</w:t>
+      </w:r>
+      <w:proofErr w:type="spellStart"/>
+      <w:r>
+        <w:rPr>
+          <w:rFonts w:hint="eastAsia"/>
+        </w:rPr>
+        <w:t>sparkSQL</w:t>
+      </w:r>
+      <w:proofErr w:type="spellEnd"/>
+      <w:r>
+        <w:rPr>
+          <w:rFonts w:hint="eastAsia"/>
+        </w:rPr>
+        <w:t>的应用</w:t>
+      </w:r>
+    </w:p>
+    <w:p>
+      <w:pPr>
+        <w:pStyle w:val="a4"/>
+        <w:numPr>
+          <w:ilvl w:val="0"/>
+          <w:numId w:val="2"/>
+        </w:numPr>
+        <w:ind w:firstLineChars="0"/>
+      </w:pPr>
+    </w:p>
+    <w:p>
+      <w:pPr>
+        <w:pStyle w:val="a4"/>
+        <w:numPr>
+          <w:ilvl w:val="0"/>
+          <w:numId w:val="2"/>
+        </w:numPr>
+        <w:ind w:firstLineChars="0"/>
+      </w:pPr>
+    </w:p>
+    <w:p>
+      <w:pPr>
+        <w:pStyle w:val="a4"/>
+        <w:numPr>
+          <w:ilvl w:val="0"/>
+          <w:numId w:val="2"/>
+        </w:numPr>
+        <w:ind w:firstLineChars="0"/>
+        <w:rPr>
+          <w:rFonts w:hint="eastAsia"/>
+        </w:rPr>
+      </w:pPr>
+      <w:r>
+        <w:rPr>
+          <w:rFonts w:hint="eastAsia"/>
+        </w:rPr>
+        <w:t xml:space="preserve"> </w:t>
+      </w:r>
+    </w:p>
+    <w:p>
+      <w:pPr>
+        <w:rPr>
+          <w:rFonts w:hint="eastAsia"/>
+        </w:rPr>
+      </w:pPr>
+    </w:p>
+    <w:p>
+      <w:pPr>
+        <w:pStyle w:val="2"/>
+        <w:numPr>
+          <w:ilvl w:val="0"/>
+          <w:numId w:val="1"/>
+        </w:numPr>
+        <w:rPr>
+          <w:rFonts w:hint="eastAsia"/>
+        </w:rPr>
+      </w:pPr>
+      <w:r>
+        <w:rPr>
+          <w:rFonts w:hint="eastAsia"/>
+        </w:rPr>
+        <w:t>华为技术企业互动社区</w:t>
+      </w:r>
+    </w:p>
+    <w:p>
+      <w:hyperlink r:id="rId9" w:history="1">
+        <w:r>
+          <w:rPr>
+            <w:rStyle w:val="a3"/>
+          </w:rPr>
+          <w:t>http://forum.huawei.com/enterprise/zh/index.html</w:t>
+        </w:r>
+      </w:hyperlink>
+      <w:r>
+        <w:rPr>
+          <w:rFonts w:hint="eastAsia"/>
+        </w:rPr>
+        <w:t xml:space="preserve"> phone</w:t>
       </w:r>
       <w:bookmarkStart w:id="0" w:name="_GoBack"/>
       <w:bookmarkEnd w:id="0"/>
@@ -160,8 +417,100 @@
       </w:pPr>
     </w:lvl>
   </w:abstractNum>
+  <w:abstractNum w:abstractNumId="1">
+    <w:nsid w:val="1CB51071"/>
+    <w:multiLevelType w:val="hybridMultilevel"/>
+    <w:tmpl w:val="57326B1A"/>
+    <w:lvl w:ilvl="0" w:tplc="44CCC0AE">
+      <w:start w:val="1"/>
+      <w:numFmt w:val="decimal"/>
+      <w:lvlText w:val="%1）"/>
+      <w:lvlJc w:val="left"/>
+      <w:pPr>
+        <w:ind w:left="360" w:hanging="360"/>
+      </w:pPr>
+      <w:rPr>
+        <w:rFonts w:hint="default"/>
+      </w:rPr>
+    </w:lvl>
+    <w:lvl w:ilvl="1" w:tplc="04090019" w:tentative="1">
+      <w:start w:val="1"/>
+      <w:numFmt w:val="lowerLetter"/>
+      <w:lvlText w:val="%2)"/>
+      <w:lvlJc w:val="left"/>
+      <w:pPr>
+        <w:ind w:left="840" w:hanging="420"/>
+      </w:pPr>
+    </w:lvl>
+    <w:lvl w:ilvl="2" w:tplc="0409001B" w:tentative="1">
+      <w:start w:val="1"/>
+      <w:numFmt w:val="lowerRoman"/>
+      <w:lvlText w:val="%3."/>
+      <w:lvlJc w:val="right"/>
+      <w:pPr>
+        <w:ind w:left="1260" w:hanging="420"/>
+      </w:pPr>
+    </w:lvl>
+    <w:lvl w:ilvl="3" w:tplc="0409000F" w:tentative="1">
+      <w:start w:val="1"/>
+      <w:numFmt w:val="decimal"/>
+      <w:lvlText w:val="%4."/>
+      <w:lvlJc w:val="left"/>
+      <w:pPr>
+        <w:ind w:left="1680" w:hanging="420"/>
+      </w:pPr>
+    </w:lvl>
+    <w:lvl w:ilvl="4" w:tplc="04090019" w:tentative="1">
+      <w:start w:val="1"/>
+      <w:numFmt w:val="lowerLetter"/>
+      <w:lvlText w:val="%5)"/>
+      <w:lvlJc w:val="left"/>
+      <w:pPr>
+        <w:ind w:left="2100" w:hanging="420"/>
+      </w:pPr>
+    </w:lvl>
+    <w:lvl w:ilvl="5" w:tplc="0409001B" w:tentative="1">
+      <w:start w:val="1"/>
+      <w:numFmt w:val="lowerRoman"/>
+      <w:lvlText w:val="%6."/>
+      <w:lvlJc w:val="right"/>
+      <w:pPr>
+        <w:ind w:left="2520" w:hanging="420"/>
+      </w:pPr>
+    </w:lvl>
+    <w:lvl w:ilvl="6" w:tplc="0409000F" w:tentative="1">
+      <w:start w:val="1"/>
+      <w:numFmt w:val="decimal"/>
+      <w:lvlText w:val="%7."/>
+      <w:lvlJc w:val="left"/>
+      <w:pPr>
+        <w:ind w:left="2940" w:hanging="420"/>
+      </w:pPr>
+    </w:lvl>
+    <w:lvl w:ilvl="7" w:tplc="04090019" w:tentative="1">
+      <w:start w:val="1"/>
+      <w:numFmt w:val="lowerLetter"/>
+      <w:lvlText w:val="%8)"/>
+      <w:lvlJc w:val="left"/>
+      <w:pPr>
+        <w:ind w:left="3360" w:hanging="420"/>
+      </w:pPr>
+    </w:lvl>
+    <w:lvl w:ilvl="8" w:tplc="0409001B" w:tentative="1">
+      <w:start w:val="1"/>
+      <w:numFmt w:val="lowerRoman"/>
+      <w:lvlText w:val="%9."/>
+      <w:lvlJc w:val="right"/>
+      <w:pPr>
+        <w:ind w:left="3780" w:hanging="420"/>
+      </w:pPr>
+    </w:lvl>
+  </w:abstractNum>
   <w:num w:numId="1">
     <w:abstractNumId w:val="0"/>
+  </w:num>
+  <w:num w:numId="2">
+    <w:abstractNumId w:val="1"/>
   </w:num>
 </w:numbering>
 </file>
@@ -402,6 +751,16 @@
       <w:u w:val="single"/>
     </w:rPr>
   </w:style>
+  <w:style w:type="paragraph" w:styleId="a4">
+    <w:name w:val="List Paragraph"/>
+    <w:basedOn w:val="a"/>
+    <w:uiPriority w:val="34"/>
+    <w:qFormat/>
+    <w:rsid w:val="00036D3B"/>
+    <w:pPr>
+      <w:ind w:firstLineChars="200" w:firstLine="420"/>
+    </w:pPr>
+  </w:style>
 </w:styles>
 </file>
 
@@ -640,6 +999,16 @@
       <w:color w:val="0000FF" w:themeColor="hyperlink"/>
       <w:u w:val="single"/>
     </w:rPr>
+  </w:style>
+  <w:style w:type="paragraph" w:styleId="a4">
+    <w:name w:val="List Paragraph"/>
+    <w:basedOn w:val="a"/>
+    <w:uiPriority w:val="34"/>
+    <w:qFormat/>
+    <w:rsid w:val="00036D3B"/>
+    <w:pPr>
+      <w:ind w:firstLineChars="200" w:firstLine="420"/>
+    </w:pPr>
   </w:style>
 </w:styles>
 </file>

--- a/documents/一些网站链接/一些网站链接.docx
+++ b/documents/一些网站链接/一些网站链接.docx
@@ -265,9 +265,6 @@
           <w:numId w:val="2"/>
         </w:numPr>
         <w:ind w:firstLineChars="0"/>
-        <w:rPr>
-          <w:rFonts w:hint="eastAsia"/>
-        </w:rPr>
       </w:pPr>
       <w:r>
         <w:rPr>
@@ -276,13 +273,7 @@
         <w:t xml:space="preserve"> </w:t>
       </w:r>
     </w:p>
-    <w:p>
-      <w:pPr>
-        <w:rPr>
-          <w:rFonts w:hint="eastAsia"/>
-        </w:rPr>
-      </w:pPr>
-    </w:p>
+    <w:p/>
     <w:p>
       <w:pPr>
         <w:pStyle w:val="2"/>
@@ -290,9 +281,6 @@
           <w:ilvl w:val="0"/>
           <w:numId w:val="1"/>
         </w:numPr>
-        <w:rPr>
-          <w:rFonts w:hint="eastAsia"/>
-        </w:rPr>
       </w:pPr>
       <w:r>
         <w:rPr>
@@ -302,6 +290,11 @@
       </w:r>
     </w:p>
     <w:p>
+      <w:pPr>
+        <w:rPr>
+          <w:rFonts w:hint="eastAsia"/>
+        </w:rPr>
+      </w:pPr>
       <w:hyperlink r:id="rId9" w:history="1">
         <w:r>
           <w:rPr>
@@ -316,9 +309,181 @@
         </w:rPr>
         <w:t xml:space="preserve"> phone</w:t>
       </w:r>
+    </w:p>
+    <w:p>
+      <w:pPr>
+        <w:rPr>
+          <w:rFonts w:hint="eastAsia"/>
+        </w:rPr>
+      </w:pPr>
+    </w:p>
+    <w:p>
+      <w:pPr>
+        <w:pStyle w:val="2"/>
+        <w:numPr>
+          <w:ilvl w:val="0"/>
+          <w:numId w:val="1"/>
+        </w:numPr>
+        <w:rPr>
+          <w:rFonts w:hint="eastAsia"/>
+        </w:rPr>
+      </w:pPr>
+      <w:r>
+        <w:rPr>
+          <w:rFonts w:hint="eastAsia"/>
+        </w:rPr>
+        <w:t>一些</w:t>
+      </w:r>
+      <w:r>
+        <w:rPr>
+          <w:rFonts w:hint="eastAsia"/>
+        </w:rPr>
+        <w:t>LSH</w:t>
+      </w:r>
+      <w:r>
+        <w:rPr>
+          <w:rFonts w:hint="eastAsia"/>
+        </w:rPr>
+        <w:t>的介绍，好友推荐等</w:t>
+      </w:r>
+    </w:p>
+    <w:p>
+      <w:pPr>
+        <w:rPr>
+          <w:rFonts w:hint="eastAsia"/>
+        </w:rPr>
+      </w:pPr>
+      <w:hyperlink r:id="rId10" w:history="1">
+        <w:r>
+          <w:rPr>
+            <w:rStyle w:val="a3"/>
+          </w:rPr>
+          <w:t>http://bourneli.github.io/</w:t>
+        </w:r>
+      </w:hyperlink>
+      <w:r>
+        <w:rPr>
+          <w:rFonts w:hint="eastAsia"/>
+        </w:rPr>
+        <w:t xml:space="preserve"> </w:t>
+      </w:r>
+      <w:r>
+        <w:rPr>
+          <w:rFonts w:hint="eastAsia"/>
+        </w:rPr>
+        <w:t>李伯韬</w:t>
+      </w:r>
+      <w:proofErr w:type="gramStart"/>
+      <w:r>
+        <w:rPr>
+          <w:rFonts w:hint="eastAsia"/>
+        </w:rPr>
+        <w:t>的博客</w:t>
+      </w:r>
+      <w:proofErr w:type="gramEnd"/>
+      <w:r>
+        <w:rPr>
+          <w:rFonts w:hint="eastAsia"/>
+        </w:rPr>
+        <w:t xml:space="preserve"> </w:t>
+      </w:r>
+      <w:r>
+        <w:rPr>
+          <w:rFonts w:hint="eastAsia"/>
+        </w:rPr>
+        <w:t>里面有一些算法方面的介绍。</w:t>
+      </w:r>
+    </w:p>
+    <w:p>
+      <w:pPr>
+        <w:rPr>
+          <w:rFonts w:hint="eastAsia"/>
+        </w:rPr>
+      </w:pPr>
+    </w:p>
+    <w:p>
+      <w:pPr>
+        <w:pStyle w:val="2"/>
+        <w:numPr>
+          <w:ilvl w:val="0"/>
+          <w:numId w:val="1"/>
+        </w:numPr>
+        <w:rPr>
+          <w:rFonts w:hint="eastAsia"/>
+        </w:rPr>
+      </w:pPr>
+      <w:r>
+        <w:rPr>
+          <w:rFonts w:hint="eastAsia"/>
+        </w:rPr>
+        <w:lastRenderedPageBreak/>
+        <w:t>Spark</w:t>
+      </w:r>
+      <w:r>
+        <w:rPr>
+          <w:rFonts w:hint="eastAsia"/>
+        </w:rPr>
+        <w:t>机器学习库（</w:t>
+      </w:r>
+      <w:proofErr w:type="spellStart"/>
+      <w:r>
+        <w:rPr>
+          <w:rFonts w:hint="eastAsia"/>
+        </w:rPr>
+        <w:t>MLlib</w:t>
+      </w:r>
+      <w:proofErr w:type="spellEnd"/>
+      <w:r>
+        <w:rPr>
+          <w:rFonts w:hint="eastAsia"/>
+        </w:rPr>
+        <w:t>）官方指南手册中文版</w:t>
+      </w:r>
+    </w:p>
+    <w:p>
+      <w:pPr>
+        <w:rPr>
+          <w:rFonts w:hint="eastAsia"/>
+        </w:rPr>
+      </w:pPr>
+      <w:hyperlink r:id="rId11" w:history="1">
+        <w:r>
+          <w:rPr>
+            <w:rStyle w:val="a3"/>
+          </w:rPr>
+          <w:t>https://blog.csdn.net/liulingyuan6/article/details/53582300</w:t>
+        </w:r>
+      </w:hyperlink>
+      <w:r>
+        <w:rPr>
+          <w:rFonts w:hint="eastAsia"/>
+        </w:rPr>
+        <w:t xml:space="preserve"> spark</w:t>
+      </w:r>
+      <w:r>
+        <w:rPr>
+          <w:rFonts w:hint="eastAsia"/>
+        </w:rPr>
+        <w:t>官方介绍指南</w:t>
+      </w:r>
       <w:bookmarkStart w:id="0" w:name="_GoBack"/>
       <w:bookmarkEnd w:id="0"/>
     </w:p>
+    <w:p>
+      <w:pPr>
+        <w:rPr>
+          <w:rFonts w:hint="eastAsia"/>
+        </w:rPr>
+      </w:pPr>
+    </w:p>
+    <w:p>
+      <w:pPr>
+        <w:rPr>
+          <w:rFonts w:hint="eastAsia"/>
+        </w:rPr>
+      </w:pPr>
+    </w:p>
+    <w:p/>
     <w:sectPr>
       <w:pgSz w:w="11906" w:h="16838"/>
       <w:pgMar w:top="1440" w:right="1800" w:bottom="1440" w:left="1800" w:header="851" w:footer="992" w:gutter="0"/>
@@ -334,7 +499,7 @@
   <w:abstractNum w:abstractNumId="0">
     <w:nsid w:val="1B54288D"/>
     <w:multiLevelType w:val="hybridMultilevel"/>
-    <w:tmpl w:val="A5AE6DAA"/>
+    <w:tmpl w:val="D7BA8FF6"/>
     <w:lvl w:ilvl="0" w:tplc="0409000F">
       <w:start w:val="1"/>
       <w:numFmt w:val="decimal"/>

--- a/documents/一些网站链接/一些网站链接.docx
+++ b/documents/一些网站链接/一些网站链接.docx
@@ -290,11 +290,6 @@
       </w:r>
     </w:p>
     <w:p>
-      <w:pPr>
-        <w:rPr>
-          <w:rFonts w:hint="eastAsia"/>
-        </w:rPr>
-      </w:pPr>
       <w:hyperlink r:id="rId9" w:history="1">
         <w:r>
           <w:rPr>
@@ -310,13 +305,7 @@
         <w:t xml:space="preserve"> phone</w:t>
       </w:r>
     </w:p>
-    <w:p>
-      <w:pPr>
-        <w:rPr>
-          <w:rFonts w:hint="eastAsia"/>
-        </w:rPr>
-      </w:pPr>
-    </w:p>
+    <w:p/>
     <w:p>
       <w:pPr>
         <w:pStyle w:val="2"/>
@@ -324,9 +313,6 @@
           <w:ilvl w:val="0"/>
           <w:numId w:val="1"/>
         </w:numPr>
-        <w:rPr>
-          <w:rFonts w:hint="eastAsia"/>
-        </w:rPr>
       </w:pPr>
       <w:r>
         <w:rPr>
@@ -348,11 +334,6 @@
       </w:r>
     </w:p>
     <w:p>
-      <w:pPr>
-        <w:rPr>
-          <w:rFonts w:hint="eastAsia"/>
-        </w:rPr>
-      </w:pPr>
       <w:hyperlink r:id="rId10" w:history="1">
         <w:r>
           <w:rPr>
@@ -394,13 +375,7 @@
         <w:t>里面有一些算法方面的介绍。</w:t>
       </w:r>
     </w:p>
-    <w:p>
-      <w:pPr>
-        <w:rPr>
-          <w:rFonts w:hint="eastAsia"/>
-        </w:rPr>
-      </w:pPr>
-    </w:p>
+    <w:p/>
     <w:p>
       <w:pPr>
         <w:pStyle w:val="2"/>
@@ -408,9 +383,6 @@
           <w:ilvl w:val="0"/>
           <w:numId w:val="1"/>
         </w:numPr>
-        <w:rPr>
-          <w:rFonts w:hint="eastAsia"/>
-        </w:rPr>
       </w:pPr>
       <w:r>
         <w:rPr>
@@ -441,11 +413,6 @@
       </w:r>
     </w:p>
     <w:p>
-      <w:pPr>
-        <w:rPr>
-          <w:rFonts w:hint="eastAsia"/>
-        </w:rPr>
-      </w:pPr>
       <w:hyperlink r:id="rId11" w:history="1">
         <w:r>
           <w:rPr>
@@ -466,24 +433,83 @@
         </w:rPr>
         <w:t>官方介绍指南</w:t>
       </w:r>
+    </w:p>
+    <w:p/>
+    <w:p>
+      <w:pPr>
+        <w:pStyle w:val="2"/>
+        <w:numPr>
+          <w:ilvl w:val="0"/>
+          <w:numId w:val="1"/>
+        </w:numPr>
+      </w:pPr>
       <w:bookmarkStart w:id="0" w:name="_GoBack"/>
       <w:bookmarkEnd w:id="0"/>
-    </w:p>
-    <w:p>
-      <w:pPr>
-        <w:rPr>
-          <w:rFonts w:hint="eastAsia"/>
-        </w:rPr>
-      </w:pPr>
-    </w:p>
-    <w:p>
-      <w:pPr>
-        <w:rPr>
-          <w:rFonts w:hint="eastAsia"/>
-        </w:rPr>
-      </w:pPr>
-    </w:p>
-    <w:p/>
+      <w:r>
+        <w:rPr>
+          <w:rFonts w:hint="eastAsia"/>
+        </w:rPr>
+        <w:t>Spark</w:t>
+      </w:r>
+      <w:r>
+        <w:rPr>
+          <w:rFonts w:hint="eastAsia"/>
+        </w:rPr>
+        <w:t>面对</w:t>
+      </w:r>
+      <w:r>
+        <w:rPr>
+          <w:rFonts w:hint="eastAsia"/>
+        </w:rPr>
+        <w:t>OOM</w:t>
+      </w:r>
+      <w:r>
+        <w:rPr>
+          <w:rFonts w:hint="eastAsia"/>
+        </w:rPr>
+        <w:t>问题的解决方法及优化总结</w:t>
+      </w:r>
+    </w:p>
+    <w:p>
+      <w:hyperlink r:id="rId12" w:history="1">
+        <w:r>
+          <w:rPr>
+            <w:rStyle w:val="a3"/>
+          </w:rPr>
+          <w:t>https://blog.csdn.net/yhb315279058/article/details/51035631</w:t>
+        </w:r>
+      </w:hyperlink>
+      <w:r>
+        <w:rPr>
+          <w:rFonts w:hint="eastAsia"/>
+        </w:rPr>
+        <w:t xml:space="preserve"> </w:t>
+      </w:r>
+      <w:r>
+        <w:rPr>
+          <w:rFonts w:hint="eastAsia"/>
+        </w:rPr>
+        <w:t>Spark</w:t>
+      </w:r>
+      <w:r>
+        <w:rPr>
+          <w:rFonts w:hint="eastAsia"/>
+        </w:rPr>
+        <w:t>面对</w:t>
+      </w:r>
+      <w:r>
+        <w:rPr>
+          <w:rFonts w:hint="eastAsia"/>
+        </w:rPr>
+        <w:t>OOM</w:t>
+      </w:r>
+      <w:r>
+        <w:rPr>
+          <w:rFonts w:hint="eastAsia"/>
+        </w:rPr>
+        <w:t>问题的解决方法及优化总结</w:t>
+      </w:r>
+    </w:p>
     <w:sectPr>
       <w:pgSz w:w="11906" w:h="16838"/>
       <w:pgMar w:top="1440" w:right="1800" w:bottom="1440" w:left="1800" w:header="851" w:footer="992" w:gutter="0"/>

--- a/documents/一些网站链接/一些网站链接.docx
+++ b/documents/一些网站链接/一些网站链接.docx
@@ -1,6 +1,6 @@
 
 <file path=word/document.xml><?xml version="1.0" encoding="utf-8"?>
-<w:document xmlns:wpc="http://schemas.microsoft.com/office/word/2010/wordprocessingCanvas" xmlns:mc="http://schemas.openxmlformats.org/markup-compatibility/2006" xmlns:o="urn:schemas-microsoft-com:office:office" xmlns:r="http://schemas.openxmlformats.org/officeDocument/2006/relationships" xmlns:m="http://schemas.openxmlformats.org/officeDocument/2006/math" xmlns:v="urn:schemas-microsoft-com:vml" xmlns:wp14="http://schemas.microsoft.com/office/word/2010/wordprocessingDrawing" xmlns:wp="http://schemas.openxmlformats.org/drawingml/2006/wordprocessingDrawing" xmlns:w10="urn:schemas-microsoft-com:office:word" xmlns:w="http://schemas.openxmlformats.org/wordprocessingml/2006/main" xmlns:w14="http://schemas.microsoft.com/office/word/2010/wordml" xmlns:wpg="http://schemas.microsoft.com/office/word/2010/wordprocessingGroup" xmlns:wpi="http://schemas.microsoft.com/office/word/2010/wordprocessingInk" xmlns:wne="http://schemas.microsoft.com/office/word/2006/wordml" xmlns:wps="http://schemas.microsoft.com/office/word/2010/wordprocessingShape" mc:Ignorable="w14 wp14">
+<w:document xmlns:ve="http://schemas.openxmlformats.org/markup-compatibility/2006" xmlns:o="urn:schemas-microsoft-com:office:office" xmlns:r="http://schemas.openxmlformats.org/officeDocument/2006/relationships" xmlns:m="http://schemas.openxmlformats.org/officeDocument/2006/math" xmlns:v="urn:schemas-microsoft-com:vml" xmlns:wp="http://schemas.openxmlformats.org/drawingml/2006/wordprocessingDrawing" xmlns:w10="urn:schemas-microsoft-com:office:word" xmlns:w="http://schemas.openxmlformats.org/wordprocessingml/2006/main" xmlns:wne="http://schemas.microsoft.com/office/word/2006/wordml">
   <w:body>
     <w:p>
       <w:pPr>
@@ -18,7 +18,7 @@
       </w:r>
     </w:p>
     <w:p>
-      <w:hyperlink r:id="rId6" w:history="1">
+      <w:hyperlink r:id="rId5" w:history="1">
         <w:r>
           <w:rPr>
             <w:rStyle w:val="a3"/>
@@ -64,23 +64,15 @@
       </w:r>
     </w:p>
     <w:p>
-      <w:proofErr w:type="gramStart"/>
-      <w:r>
-        <w:rPr>
-          <w:rFonts w:hint="eastAsia"/>
-        </w:rPr>
-        <w:t>新浪微博</w:t>
-      </w:r>
-      <w:proofErr w:type="gramEnd"/>
-      <w:r>
-        <w:rPr>
-          <w:rFonts w:hint="eastAsia"/>
-        </w:rPr>
-        <w:t>，主要做的是关于性能优化方面的</w:t>
-      </w:r>
-    </w:p>
-    <w:p>
-      <w:hyperlink r:id="rId7" w:history="1">
+      <w:r>
+        <w:rPr>
+          <w:rFonts w:hint="eastAsia"/>
+        </w:rPr>
+        <w:t>新浪微博，主要做的是关于性能优化方面的</w:t>
+      </w:r>
+    </w:p>
+    <w:p>
+      <w:hyperlink r:id="rId6" w:history="1">
         <w:r>
           <w:rPr>
             <w:rStyle w:val="a3"/>
@@ -155,7 +147,7 @@
       </w:r>
     </w:p>
     <w:p>
-      <w:hyperlink r:id="rId8" w:history="1">
+      <w:hyperlink r:id="rId7" w:history="1">
         <w:r>
           <w:rPr>
             <w:rStyle w:val="a3"/>
@@ -290,7 +282,7 @@
       </w:r>
     </w:p>
     <w:p>
-      <w:hyperlink r:id="rId9" w:history="1">
+      <w:hyperlink r:id="rId8" w:history="1">
         <w:r>
           <w:rPr>
             <w:rStyle w:val="a3"/>
@@ -334,7 +326,7 @@
       </w:r>
     </w:p>
     <w:p>
-      <w:hyperlink r:id="rId10" w:history="1">
+      <w:hyperlink r:id="rId9" w:history="1">
         <w:r>
           <w:rPr>
             <w:rStyle w:val="a3"/>
@@ -352,16 +344,8 @@
         <w:rPr>
           <w:rFonts w:hint="eastAsia"/>
         </w:rPr>
-        <w:t>李伯韬</w:t>
-      </w:r>
-      <w:proofErr w:type="gramStart"/>
-      <w:r>
-        <w:rPr>
-          <w:rFonts w:hint="eastAsia"/>
-        </w:rPr>
-        <w:t>的博客</w:t>
-      </w:r>
-      <w:proofErr w:type="gramEnd"/>
+        <w:t>李伯韬的博客</w:t>
+      </w:r>
       <w:r>
         <w:rPr>
           <w:rFonts w:hint="eastAsia"/>
@@ -413,7 +397,7 @@
       </w:r>
     </w:p>
     <w:p>
-      <w:hyperlink r:id="rId11" w:history="1">
+      <w:hyperlink r:id="rId10" w:history="1">
         <w:r>
           <w:rPr>
             <w:rStyle w:val="a3"/>
@@ -471,7 +455,12 @@
       </w:r>
     </w:p>
     <w:p>
-      <w:hyperlink r:id="rId12" w:history="1">
+      <w:pPr>
+        <w:rPr>
+          <w:rFonts w:hint="eastAsia"/>
+        </w:rPr>
+      </w:pPr>
+      <w:hyperlink r:id="rId11" w:history="1">
         <w:r>
           <w:rPr>
             <w:rStyle w:val="a3"/>
@@ -508,6 +497,161 @@
           <w:rFonts w:hint="eastAsia"/>
         </w:rPr>
         <w:t>问题的解决方法及优化总结</w:t>
+      </w:r>
+    </w:p>
+    <w:p>
+      <w:pPr>
+        <w:rPr>
+          <w:rFonts w:hint="eastAsia"/>
+        </w:rPr>
+      </w:pPr>
+    </w:p>
+    <w:p>
+      <w:pPr>
+        <w:pStyle w:val="2"/>
+        <w:numPr>
+          <w:ilvl w:val="0"/>
+          <w:numId w:val="1"/>
+        </w:numPr>
+      </w:pPr>
+      <w:r>
+        <w:rPr>
+          <w:rFonts w:hint="eastAsia"/>
+        </w:rPr>
+        <w:t>Spark</w:t>
+      </w:r>
+      <w:r>
+        <w:rPr>
+          <w:rFonts w:hint="eastAsia"/>
+        </w:rPr>
+        <w:t>和</w:t>
+      </w:r>
+      <w:r>
+        <w:rPr>
+          <w:rFonts w:hint="eastAsia"/>
+        </w:rPr>
+        <w:t>R</w:t>
+      </w:r>
+      <w:r>
+        <w:rPr>
+          <w:rFonts w:hint="eastAsia"/>
+        </w:rPr>
+        <w:t>交互</w:t>
+      </w:r>
+    </w:p>
+    <w:p>
+      <w:pPr>
+        <w:rPr>
+          <w:rFonts w:hint="eastAsia"/>
+        </w:rPr>
+      </w:pPr>
+      <w:hyperlink r:id="rId12" w:history="1">
+        <w:r>
+          <w:rPr>
+            <w:rStyle w:val="a3"/>
+          </w:rPr>
+          <w:t>https://spark.apache.org/docs/latest/api/R/index.html</w:t>
+        </w:r>
+      </w:hyperlink>
+      <w:r>
+        <w:rPr>
+          <w:rFonts w:hint="eastAsia"/>
+        </w:rPr>
+        <w:t xml:space="preserve"> spark</w:t>
+      </w:r>
+      <w:r>
+        <w:rPr>
+          <w:rFonts w:hint="eastAsia"/>
+        </w:rPr>
+        <w:t>对</w:t>
+      </w:r>
+      <w:r>
+        <w:rPr>
+          <w:rFonts w:hint="eastAsia"/>
+        </w:rPr>
+        <w:t>R</w:t>
+      </w:r>
+      <w:r>
+        <w:rPr>
+          <w:rFonts w:hint="eastAsia"/>
+        </w:rPr>
+        <w:t>的支持——</w:t>
+      </w:r>
+      <w:proofErr w:type="spellStart"/>
+      <w:r>
+        <w:rPr>
+          <w:rFonts w:hint="eastAsia"/>
+        </w:rPr>
+        <w:t>sparkR</w:t>
+      </w:r>
+      <w:proofErr w:type="spellEnd"/>
+    </w:p>
+    <w:p>
+      <w:hyperlink r:id="rId13" w:history="1">
+        <w:r>
+          <w:rPr>
+            <w:rStyle w:val="a3"/>
+          </w:rPr>
+          <w:t>http://spark.rstudio.com/deployment/</w:t>
+        </w:r>
+      </w:hyperlink>
+      <w:r>
+        <w:rPr>
+          <w:rFonts w:hint="eastAsia"/>
+        </w:rPr>
+        <w:t xml:space="preserve"> </w:t>
+      </w:r>
+      <w:r>
+        <w:rPr>
+          <w:rFonts w:hint="eastAsia"/>
+        </w:rPr>
+        <w:t>R</w:t>
+      </w:r>
+      <w:r>
+        <w:rPr>
+          <w:rFonts w:hint="eastAsia"/>
+        </w:rPr>
+        <w:t>对</w:t>
+      </w:r>
+      <w:r>
+        <w:rPr>
+          <w:rFonts w:hint="eastAsia"/>
+        </w:rPr>
+        <w:t>spark</w:t>
+      </w:r>
+      <w:r>
+        <w:rPr>
+          <w:rFonts w:hint="eastAsia"/>
+        </w:rPr>
+        <w:t>的支持——</w:t>
+      </w:r>
+      <w:proofErr w:type="spellStart"/>
+      <w:r>
+        <w:rPr>
+          <w:rFonts w:hint="eastAsia"/>
+        </w:rPr>
+        <w:t>Rstudio</w:t>
+      </w:r>
+      <w:proofErr w:type="spellEnd"/>
+      <w:r>
+        <w:rPr>
+          <w:rFonts w:hint="eastAsia"/>
+        </w:rPr>
+        <w:t>开发的</w:t>
+      </w:r>
+      <w:proofErr w:type="spellStart"/>
+      <w:r>
+        <w:rPr>
+          <w:rFonts w:hint="eastAsia"/>
+        </w:rPr>
+        <w:t>sparklyr</w:t>
+      </w:r>
+      <w:proofErr w:type="spellEnd"/>
+      <w:r>
+        <w:rPr>
+          <w:rFonts w:hint="eastAsia"/>
+        </w:rPr>
+        <w:t>包</w:t>
       </w:r>
     </w:p>
     <w:sectPr>
@@ -521,7 +665,7 @@
 </file>
 
 <file path=word/numbering.xml><?xml version="1.0" encoding="utf-8"?>
-<w:numbering xmlns:wpc="http://schemas.microsoft.com/office/word/2010/wordprocessingCanvas" xmlns:mc="http://schemas.openxmlformats.org/markup-compatibility/2006" xmlns:o="urn:schemas-microsoft-com:office:office" xmlns:r="http://schemas.openxmlformats.org/officeDocument/2006/relationships" xmlns:m="http://schemas.openxmlformats.org/officeDocument/2006/math" xmlns:v="urn:schemas-microsoft-com:vml" xmlns:wp14="http://schemas.microsoft.com/office/word/2010/wordprocessingDrawing" xmlns:wp="http://schemas.openxmlformats.org/drawingml/2006/wordprocessingDrawing" xmlns:w10="urn:schemas-microsoft-com:office:word" xmlns:w="http://schemas.openxmlformats.org/wordprocessingml/2006/main" xmlns:w14="http://schemas.microsoft.com/office/word/2010/wordml" xmlns:wpg="http://schemas.microsoft.com/office/word/2010/wordprocessingGroup" xmlns:wpi="http://schemas.microsoft.com/office/word/2010/wordprocessingInk" xmlns:wne="http://schemas.microsoft.com/office/word/2006/wordml" xmlns:wps="http://schemas.microsoft.com/office/word/2010/wordprocessingShape" mc:Ignorable="w14 wp14">
+<w:numbering xmlns:ve="http://schemas.openxmlformats.org/markup-compatibility/2006" xmlns:o="urn:schemas-microsoft-com:office:office" xmlns:r="http://schemas.openxmlformats.org/officeDocument/2006/relationships" xmlns:m="http://schemas.openxmlformats.org/officeDocument/2006/math" xmlns:v="urn:schemas-microsoft-com:vml" xmlns:wp="http://schemas.openxmlformats.org/drawingml/2006/wordprocessingDrawing" xmlns:w10="urn:schemas-microsoft-com:office:word" xmlns:w="http://schemas.openxmlformats.org/wordprocessingml/2006/main" xmlns:wne="http://schemas.microsoft.com/office/word/2006/wordml">
   <w:abstractNum w:abstractNumId="0">
     <w:nsid w:val="1B54288D"/>
     <w:multiLevelType w:val="hybridMultilevel"/>
@@ -707,7 +851,7 @@
 </file>
 
 <file path=word/styles.xml><?xml version="1.0" encoding="utf-8"?>
-<w:styles xmlns:mc="http://schemas.openxmlformats.org/markup-compatibility/2006" xmlns:r="http://schemas.openxmlformats.org/officeDocument/2006/relationships" xmlns:w="http://schemas.openxmlformats.org/wordprocessingml/2006/main" xmlns:w14="http://schemas.microsoft.com/office/word/2010/wordml" mc:Ignorable="w14">
+<w:styles xmlns:r="http://schemas.openxmlformats.org/officeDocument/2006/relationships" xmlns:w="http://schemas.openxmlformats.org/wordprocessingml/2006/main">
   <w:docDefaults>
     <w:rPrDefault>
       <w:rPr>
@@ -862,6 +1006,7 @@
   <w:style w:type="paragraph" w:default="1" w:styleId="a">
     <w:name w:val="Normal"/>
     <w:qFormat/>
+    <w:rsid w:val="00C967C7"/>
     <w:pPr>
       <w:widowControl w:val="0"/>
       <w:jc w:val="both"/>
@@ -901,6 +1046,7 @@
     <w:uiPriority w:val="99"/>
     <w:semiHidden/>
     <w:unhideWhenUsed/>
+    <w:qFormat/>
     <w:tblPr>
       <w:tblInd w:w="0" w:type="dxa"/>
       <w:tblCellMar>
@@ -951,6 +1097,33 @@
     <w:pPr>
       <w:ind w:firstLineChars="200" w:firstLine="420"/>
     </w:pPr>
+  </w:style>
+  <w:style w:type="paragraph" w:styleId="a5">
+    <w:name w:val="Document Map"/>
+    <w:basedOn w:val="a"/>
+    <w:link w:val="Char"/>
+    <w:uiPriority w:val="99"/>
+    <w:semiHidden/>
+    <w:unhideWhenUsed/>
+    <w:rsid w:val="00095CB1"/>
+    <w:rPr>
+      <w:rFonts w:ascii="宋体" w:eastAsia="宋体"/>
+      <w:sz w:val="18"/>
+      <w:szCs w:val="18"/>
+    </w:rPr>
+  </w:style>
+  <w:style w:type="character" w:customStyle="1" w:styleId="Char">
+    <w:name w:val="文档结构图 Char"/>
+    <w:basedOn w:val="a0"/>
+    <w:link w:val="a5"/>
+    <w:uiPriority w:val="99"/>
+    <w:semiHidden/>
+    <w:rsid w:val="00095CB1"/>
+    <w:rPr>
+      <w:rFonts w:ascii="宋体" w:eastAsia="宋体"/>
+      <w:sz w:val="18"/>
+      <w:szCs w:val="18"/>
+    </w:rPr>
   </w:style>
 </w:styles>
 </file>

--- a/documents/一些网站链接/一些网站链接.docx
+++ b/documents/一些网站链接/一些网站链接.docx
@@ -1,6 +1,6 @@
 
 <file path=word/document.xml><?xml version="1.0" encoding="utf-8"?>
-<w:document xmlns:ve="http://schemas.openxmlformats.org/markup-compatibility/2006" xmlns:o="urn:schemas-microsoft-com:office:office" xmlns:r="http://schemas.openxmlformats.org/officeDocument/2006/relationships" xmlns:m="http://schemas.openxmlformats.org/officeDocument/2006/math" xmlns:v="urn:schemas-microsoft-com:vml" xmlns:wp="http://schemas.openxmlformats.org/drawingml/2006/wordprocessingDrawing" xmlns:w10="urn:schemas-microsoft-com:office:word" xmlns:w="http://schemas.openxmlformats.org/wordprocessingml/2006/main" xmlns:wne="http://schemas.microsoft.com/office/word/2006/wordml">
+<w:document xmlns:wpc="http://schemas.microsoft.com/office/word/2010/wordprocessingCanvas" xmlns:mc="http://schemas.openxmlformats.org/markup-compatibility/2006" xmlns:o="urn:schemas-microsoft-com:office:office" xmlns:r="http://schemas.openxmlformats.org/officeDocument/2006/relationships" xmlns:m="http://schemas.openxmlformats.org/officeDocument/2006/math" xmlns:v="urn:schemas-microsoft-com:vml" xmlns:wp14="http://schemas.microsoft.com/office/word/2010/wordprocessingDrawing" xmlns:wp="http://schemas.openxmlformats.org/drawingml/2006/wordprocessingDrawing" xmlns:w10="urn:schemas-microsoft-com:office:word" xmlns:w="http://schemas.openxmlformats.org/wordprocessingml/2006/main" xmlns:w14="http://schemas.microsoft.com/office/word/2010/wordml" xmlns:wpg="http://schemas.microsoft.com/office/word/2010/wordprocessingGroup" xmlns:wpi="http://schemas.microsoft.com/office/word/2010/wordprocessingInk" xmlns:wne="http://schemas.microsoft.com/office/word/2006/wordml" xmlns:wps="http://schemas.microsoft.com/office/word/2010/wordprocessingShape" mc:Ignorable="w14 wp14">
   <w:body>
     <w:p>
       <w:pPr>
@@ -18,7 +18,7 @@
       </w:r>
     </w:p>
     <w:p>
-      <w:hyperlink r:id="rId5" w:history="1">
+      <w:hyperlink r:id="rId6" w:history="1">
         <w:r>
           <w:rPr>
             <w:rStyle w:val="a3"/>
@@ -64,15 +64,23 @@
       </w:r>
     </w:p>
     <w:p>
-      <w:r>
-        <w:rPr>
-          <w:rFonts w:hint="eastAsia"/>
-        </w:rPr>
-        <w:t>新浪微博，主要做的是关于性能优化方面的</w:t>
-      </w:r>
-    </w:p>
-    <w:p>
-      <w:hyperlink r:id="rId6" w:history="1">
+      <w:proofErr w:type="gramStart"/>
+      <w:r>
+        <w:rPr>
+          <w:rFonts w:hint="eastAsia"/>
+        </w:rPr>
+        <w:t>新浪微博</w:t>
+      </w:r>
+      <w:proofErr w:type="gramEnd"/>
+      <w:r>
+        <w:rPr>
+          <w:rFonts w:hint="eastAsia"/>
+        </w:rPr>
+        <w:t>，主要做的是关于性能优化方面的</w:t>
+      </w:r>
+    </w:p>
+    <w:p>
+      <w:hyperlink r:id="rId7" w:history="1">
         <w:r>
           <w:rPr>
             <w:rStyle w:val="a3"/>
@@ -147,7 +155,7 @@
       </w:r>
     </w:p>
     <w:p>
-      <w:hyperlink r:id="rId7" w:history="1">
+      <w:hyperlink r:id="rId8" w:history="1">
         <w:r>
           <w:rPr>
             <w:rStyle w:val="a3"/>
@@ -237,7 +245,75 @@
           <w:numId w:val="2"/>
         </w:numPr>
         <w:ind w:firstLineChars="0"/>
-      </w:pPr>
+        <w:rPr>
+          <w:rFonts w:hint="eastAsia"/>
+        </w:rPr>
+      </w:pPr>
+      <w:proofErr w:type="spellStart"/>
+      <w:r>
+        <w:rPr>
+          <w:rFonts w:hint="eastAsia"/>
+        </w:rPr>
+        <w:t>yx_keith</w:t>
+      </w:r>
+      <w:proofErr w:type="spellEnd"/>
+      <w:r>
+        <w:rPr>
+          <w:rFonts w:hint="eastAsia"/>
+        </w:rPr>
+        <w:t>的博客</w:t>
+      </w:r>
+    </w:p>
+    <w:p>
+      <w:pPr>
+        <w:rPr>
+          <w:rFonts w:hint="eastAsia"/>
+        </w:rPr>
+      </w:pPr>
+      <w:hyperlink r:id="rId9" w:history="1">
+        <w:r>
+          <w:rPr>
+            <w:rStyle w:val="a3"/>
+          </w:rPr>
+          <w:t>https://blog.csdn.net/yx_keith/article/list/2?t=1</w:t>
+        </w:r>
+      </w:hyperlink>
+    </w:p>
+    <w:p>
+      <w:r>
+        <w:rPr>
+          <w:rFonts w:hint="eastAsia"/>
+        </w:rPr>
+        <w:t>里面有一些</w:t>
+      </w:r>
+      <w:proofErr w:type="spellStart"/>
+      <w:r>
+        <w:rPr>
+          <w:rFonts w:hint="eastAsia"/>
+        </w:rPr>
+        <w:t>cdh</w:t>
+      </w:r>
+      <w:proofErr w:type="spellEnd"/>
+      <w:r>
+        <w:rPr>
+          <w:rFonts w:hint="eastAsia"/>
+        </w:rPr>
+        <w:t>运维和</w:t>
+      </w:r>
+      <w:r>
+        <w:rPr>
+          <w:rFonts w:hint="eastAsia"/>
+        </w:rPr>
+        <w:t>idea</w:t>
+      </w:r>
+      <w:r>
+        <w:rPr>
+          <w:rFonts w:hint="eastAsia"/>
+        </w:rPr>
+        <w:t>开发的经验</w:t>
+      </w:r>
+      <w:bookmarkStart w:id="0" w:name="_GoBack"/>
+      <w:bookmarkEnd w:id="0"/>
     </w:p>
     <w:p>
       <w:pPr>
@@ -282,7 +358,7 @@
       </w:r>
     </w:p>
     <w:p>
-      <w:hyperlink r:id="rId8" w:history="1">
+      <w:hyperlink r:id="rId10" w:history="1">
         <w:r>
           <w:rPr>
             <w:rStyle w:val="a3"/>
@@ -326,7 +402,7 @@
       </w:r>
     </w:p>
     <w:p>
-      <w:hyperlink r:id="rId9" w:history="1">
+      <w:hyperlink r:id="rId11" w:history="1">
         <w:r>
           <w:rPr>
             <w:rStyle w:val="a3"/>
@@ -344,8 +420,16 @@
         <w:rPr>
           <w:rFonts w:hint="eastAsia"/>
         </w:rPr>
-        <w:t>李伯韬的博客</w:t>
-      </w:r>
+        <w:t>李伯韬</w:t>
+      </w:r>
+      <w:proofErr w:type="gramStart"/>
+      <w:r>
+        <w:rPr>
+          <w:rFonts w:hint="eastAsia"/>
+        </w:rPr>
+        <w:t>的博客</w:t>
+      </w:r>
+      <w:proofErr w:type="gramEnd"/>
       <w:r>
         <w:rPr>
           <w:rFonts w:hint="eastAsia"/>
@@ -397,7 +481,7 @@
       </w:r>
     </w:p>
     <w:p>
-      <w:hyperlink r:id="rId10" w:history="1">
+      <w:hyperlink r:id="rId12" w:history="1">
         <w:r>
           <w:rPr>
             <w:rStyle w:val="a3"/>
@@ -427,8 +511,6 @@
           <w:numId w:val="1"/>
         </w:numPr>
       </w:pPr>
-      <w:bookmarkStart w:id="0" w:name="_GoBack"/>
-      <w:bookmarkEnd w:id="0"/>
       <w:r>
         <w:rPr>
           <w:rFonts w:hint="eastAsia"/>
@@ -455,12 +537,7 @@
       </w:r>
     </w:p>
     <w:p>
-      <w:pPr>
-        <w:rPr>
-          <w:rFonts w:hint="eastAsia"/>
-        </w:rPr>
-      </w:pPr>
-      <w:hyperlink r:id="rId11" w:history="1">
+      <w:hyperlink r:id="rId13" w:history="1">
         <w:r>
           <w:rPr>
             <w:rStyle w:val="a3"/>
@@ -499,13 +576,7 @@
         <w:t>问题的解决方法及优化总结</w:t>
       </w:r>
     </w:p>
-    <w:p>
-      <w:pPr>
-        <w:rPr>
-          <w:rFonts w:hint="eastAsia"/>
-        </w:rPr>
-      </w:pPr>
-    </w:p>
+    <w:p/>
     <w:p>
       <w:pPr>
         <w:pStyle w:val="2"/>
@@ -540,12 +611,7 @@
       </w:r>
     </w:p>
     <w:p>
-      <w:pPr>
-        <w:rPr>
-          <w:rFonts w:hint="eastAsia"/>
-        </w:rPr>
-      </w:pPr>
-      <w:hyperlink r:id="rId12" w:history="1">
+      <w:hyperlink r:id="rId14" w:history="1">
         <w:r>
           <w:rPr>
             <w:rStyle w:val="a3"/>
@@ -587,7 +653,7 @@
       <w:proofErr w:type="spellEnd"/>
     </w:p>
     <w:p>
-      <w:hyperlink r:id="rId13" w:history="1">
+      <w:hyperlink r:id="rId15" w:history="1">
         <w:r>
           <w:rPr>
             <w:rStyle w:val="a3"/>
@@ -665,7 +731,7 @@
 </file>
 
 <file path=word/numbering.xml><?xml version="1.0" encoding="utf-8"?>
-<w:numbering xmlns:ve="http://schemas.openxmlformats.org/markup-compatibility/2006" xmlns:o="urn:schemas-microsoft-com:office:office" xmlns:r="http://schemas.openxmlformats.org/officeDocument/2006/relationships" xmlns:m="http://schemas.openxmlformats.org/officeDocument/2006/math" xmlns:v="urn:schemas-microsoft-com:vml" xmlns:wp="http://schemas.openxmlformats.org/drawingml/2006/wordprocessingDrawing" xmlns:w10="urn:schemas-microsoft-com:office:word" xmlns:w="http://schemas.openxmlformats.org/wordprocessingml/2006/main" xmlns:wne="http://schemas.microsoft.com/office/word/2006/wordml">
+<w:numbering xmlns:wpc="http://schemas.microsoft.com/office/word/2010/wordprocessingCanvas" xmlns:mc="http://schemas.openxmlformats.org/markup-compatibility/2006" xmlns:o="urn:schemas-microsoft-com:office:office" xmlns:r="http://schemas.openxmlformats.org/officeDocument/2006/relationships" xmlns:m="http://schemas.openxmlformats.org/officeDocument/2006/math" xmlns:v="urn:schemas-microsoft-com:vml" xmlns:wp14="http://schemas.microsoft.com/office/word/2010/wordprocessingDrawing" xmlns:wp="http://schemas.openxmlformats.org/drawingml/2006/wordprocessingDrawing" xmlns:w10="urn:schemas-microsoft-com:office:word" xmlns:w="http://schemas.openxmlformats.org/wordprocessingml/2006/main" xmlns:w14="http://schemas.microsoft.com/office/word/2010/wordml" xmlns:wpg="http://schemas.microsoft.com/office/word/2010/wordprocessingGroup" xmlns:wpi="http://schemas.microsoft.com/office/word/2010/wordprocessingInk" xmlns:wne="http://schemas.microsoft.com/office/word/2006/wordml" xmlns:wps="http://schemas.microsoft.com/office/word/2010/wordprocessingShape" mc:Ignorable="w14 wp14">
   <w:abstractNum w:abstractNumId="0">
     <w:nsid w:val="1B54288D"/>
     <w:multiLevelType w:val="hybridMultilevel"/>
@@ -851,7 +917,7 @@
 </file>
 
 <file path=word/styles.xml><?xml version="1.0" encoding="utf-8"?>
-<w:styles xmlns:r="http://schemas.openxmlformats.org/officeDocument/2006/relationships" xmlns:w="http://schemas.openxmlformats.org/wordprocessingml/2006/main">
+<w:styles xmlns:mc="http://schemas.openxmlformats.org/markup-compatibility/2006" xmlns:r="http://schemas.openxmlformats.org/officeDocument/2006/relationships" xmlns:w="http://schemas.openxmlformats.org/wordprocessingml/2006/main" xmlns:w14="http://schemas.microsoft.com/office/word/2010/wordml" mc:Ignorable="w14">
   <w:docDefaults>
     <w:rPrDefault>
       <w:rPr>
@@ -1046,7 +1112,6 @@
     <w:uiPriority w:val="99"/>
     <w:semiHidden/>
     <w:unhideWhenUsed/>
-    <w:qFormat/>
     <w:tblPr>
       <w:tblInd w:w="0" w:type="dxa"/>
       <w:tblCellMar>

--- a/documents/一些网站链接/一些网站链接.docx
+++ b/documents/一些网站链接/一些网站链接.docx
@@ -28,6 +28,11 @@
       </w:hyperlink>
     </w:p>
     <w:p>
+      <w:pPr>
+        <w:rPr>
+          <w:rFonts w:hint="eastAsia"/>
+        </w:rPr>
+      </w:pPr>
       <w:r>
         <w:rPr>
           <w:rFonts w:hint="eastAsia"/>
@@ -46,6 +51,86 @@
         </w:rPr>
         <w:t>邮箱</w:t>
       </w:r>
+    </w:p>
+    <w:p>
+      <w:pPr>
+        <w:rPr>
+          <w:rFonts w:hint="eastAsia"/>
+        </w:rPr>
+      </w:pPr>
+    </w:p>
+    <w:p>
+      <w:pPr>
+        <w:pStyle w:val="2"/>
+        <w:numPr>
+          <w:ilvl w:val="0"/>
+          <w:numId w:val="1"/>
+        </w:numPr>
+      </w:pPr>
+      <w:r>
+        <w:rPr>
+          <w:rFonts w:hint="eastAsia"/>
+        </w:rPr>
+        <w:t>ICLR</w:t>
+      </w:r>
+    </w:p>
+    <w:p>
+      <w:pPr>
+        <w:rPr>
+          <w:rFonts w:hint="eastAsia"/>
+        </w:rPr>
+      </w:pPr>
+      <w:r>
+        <w:t>https://iclr.cc/Profile/create</w:t>
+      </w:r>
+    </w:p>
+    <w:p>
+      <w:pPr>
+        <w:rPr>
+          <w:rFonts w:hint="eastAsia"/>
+        </w:rPr>
+      </w:pPr>
+      <w:r>
+        <w:rPr>
+          <w:rFonts w:hint="eastAsia"/>
+        </w:rPr>
+        <w:t>账号：</w:t>
+      </w:r>
+      <w:r>
+        <w:rPr>
+          <w:rFonts w:hint="eastAsia"/>
+        </w:rPr>
+        <w:t>126</w:t>
+      </w:r>
+      <w:r>
+        <w:rPr>
+          <w:rFonts w:hint="eastAsia"/>
+        </w:rPr>
+        <w:t>邮箱</w:t>
+      </w:r>
+    </w:p>
+    <w:p>
+      <w:pPr>
+        <w:rPr>
+          <w:rFonts w:hint="eastAsia"/>
+        </w:rPr>
+      </w:pPr>
+    </w:p>
+    <w:p>
+      <w:r>
+        <w:rPr>
+          <w:rFonts w:hint="eastAsia"/>
+        </w:rPr>
+        <w:t>此外还有</w:t>
+      </w:r>
+      <w:r>
+        <w:rPr>
+          <w:rFonts w:hint="eastAsia"/>
+        </w:rPr>
+        <w:t>ICML</w:t>
+      </w:r>
+      <w:bookmarkStart w:id="0" w:name="_GoBack"/>
+      <w:bookmarkEnd w:id="0"/>
     </w:p>
     <w:p/>
     <w:p>
@@ -245,9 +330,6 @@
           <w:numId w:val="2"/>
         </w:numPr>
         <w:ind w:firstLineChars="0"/>
-        <w:rPr>
-          <w:rFonts w:hint="eastAsia"/>
-        </w:rPr>
       </w:pPr>
       <w:proofErr w:type="spellStart"/>
       <w:r>
@@ -265,11 +347,6 @@
       </w:r>
     </w:p>
     <w:p>
-      <w:pPr>
-        <w:rPr>
-          <w:rFonts w:hint="eastAsia"/>
-        </w:rPr>
-      </w:pPr>
       <w:hyperlink r:id="rId9" w:history="1">
         <w:r>
           <w:rPr>
@@ -312,8 +389,6 @@
         </w:rPr>
         <w:t>开发的经验</w:t>
       </w:r>
-      <w:bookmarkStart w:id="0" w:name="_GoBack"/>
-      <w:bookmarkEnd w:id="0"/>
     </w:p>
     <w:p>
       <w:pPr>
@@ -354,6 +429,7 @@
         <w:rPr>
           <w:rFonts w:hint="eastAsia"/>
         </w:rPr>
+        <w:lastRenderedPageBreak/>
         <w:t>华为技术企业互动社区</w:t>
       </w:r>
     </w:p>
@@ -456,7 +532,6 @@
         <w:rPr>
           <w:rFonts w:hint="eastAsia"/>
         </w:rPr>
-        <w:lastRenderedPageBreak/>
         <w:t>Spark</w:t>
       </w:r>
       <w:r>

--- a/documents/一些网站链接/一些网站链接.docx
+++ b/documents/一些网站链接/一些网站链接.docx
@@ -28,11 +28,6 @@
       </w:hyperlink>
     </w:p>
     <w:p>
-      <w:pPr>
-        <w:rPr>
-          <w:rFonts w:hint="eastAsia"/>
-        </w:rPr>
-      </w:pPr>
       <w:r>
         <w:rPr>
           <w:rFonts w:hint="eastAsia"/>
@@ -52,13 +47,7 @@
         <w:t>邮箱</w:t>
       </w:r>
     </w:p>
-    <w:p>
-      <w:pPr>
-        <w:rPr>
-          <w:rFonts w:hint="eastAsia"/>
-        </w:rPr>
-      </w:pPr>
-    </w:p>
+    <w:p/>
     <w:p>
       <w:pPr>
         <w:pStyle w:val="2"/>
@@ -75,21 +64,11 @@
       </w:r>
     </w:p>
     <w:p>
-      <w:pPr>
-        <w:rPr>
-          <w:rFonts w:hint="eastAsia"/>
-        </w:rPr>
-      </w:pPr>
       <w:r>
         <w:t>https://iclr.cc/Profile/create</w:t>
       </w:r>
     </w:p>
     <w:p>
-      <w:pPr>
-        <w:rPr>
-          <w:rFonts w:hint="eastAsia"/>
-        </w:rPr>
-      </w:pPr>
       <w:r>
         <w:rPr>
           <w:rFonts w:hint="eastAsia"/>
@@ -109,14 +88,13 @@
         <w:t>邮箱</w:t>
       </w:r>
     </w:p>
-    <w:p>
-      <w:pPr>
-        <w:rPr>
-          <w:rFonts w:hint="eastAsia"/>
-        </w:rPr>
-      </w:pPr>
-    </w:p>
-    <w:p>
+    <w:p/>
+    <w:p>
+      <w:pPr>
+        <w:rPr>
+          <w:rFonts w:hint="eastAsia"/>
+        </w:rPr>
+      </w:pPr>
       <w:r>
         <w:rPr>
           <w:rFonts w:hint="eastAsia"/>
@@ -128,9 +106,42 @@
           <w:rFonts w:hint="eastAsia"/>
         </w:rPr>
         <w:t>ICML</w:t>
+      </w:r>
+    </w:p>
+    <w:p>
+      <w:pPr>
+        <w:rPr>
+          <w:rFonts w:hint="eastAsia"/>
+        </w:rPr>
+      </w:pPr>
+    </w:p>
+    <w:p>
+      <w:pPr>
+        <w:pStyle w:val="2"/>
+        <w:numPr>
+          <w:ilvl w:val="0"/>
+          <w:numId w:val="1"/>
+        </w:numPr>
+        <w:rPr>
+          <w:rFonts w:hint="eastAsia"/>
+        </w:rPr>
+      </w:pPr>
+      <w:r>
+        <w:t>O</w:t>
+      </w:r>
+      <w:r>
+        <w:rPr>
+          <w:rFonts w:hint="eastAsia"/>
+        </w:rPr>
+        <w:t>penAI</w:t>
       </w:r>
       <w:bookmarkStart w:id="0" w:name="_GoBack"/>
       <w:bookmarkEnd w:id="0"/>
+    </w:p>
+    <w:p>
+      <w:r>
+        <w:t>https://www.openai.com/research/</w:t>
+      </w:r>
     </w:p>
     <w:p/>
     <w:p>
@@ -429,7 +440,6 @@
         <w:rPr>
           <w:rFonts w:hint="eastAsia"/>
         </w:rPr>
-        <w:lastRenderedPageBreak/>
         <w:t>华为技术企业互动社区</w:t>
       </w:r>
     </w:p>

--- a/documents/一些网站链接/一些网站链接.docx
+++ b/documents/一些网站链接/一些网站链接.docx
@@ -90,11 +90,6 @@
     </w:p>
     <w:p/>
     <w:p>
-      <w:pPr>
-        <w:rPr>
-          <w:rFonts w:hint="eastAsia"/>
-        </w:rPr>
-      </w:pPr>
       <w:r>
         <w:rPr>
           <w:rFonts w:hint="eastAsia"/>
@@ -108,13 +103,7 @@
         <w:t>ICML</w:t>
       </w:r>
     </w:p>
-    <w:p>
-      <w:pPr>
-        <w:rPr>
-          <w:rFonts w:hint="eastAsia"/>
-        </w:rPr>
-      </w:pPr>
-    </w:p>
+    <w:p/>
     <w:p>
       <w:pPr>
         <w:pStyle w:val="2"/>
@@ -122,9 +111,6 @@
           <w:ilvl w:val="0"/>
           <w:numId w:val="1"/>
         </w:numPr>
-        <w:rPr>
-          <w:rFonts w:hint="eastAsia"/>
-        </w:rPr>
       </w:pPr>
       <w:r>
         <w:t>O</w:t>
@@ -135,8 +121,6 @@
         </w:rPr>
         <w:t>penAI</w:t>
       </w:r>
-      <w:bookmarkStart w:id="0" w:name="_GoBack"/>
-      <w:bookmarkEnd w:id="0"/>
     </w:p>
     <w:p>
       <w:r>
@@ -738,6 +722,11 @@
       <w:proofErr w:type="spellEnd"/>
     </w:p>
     <w:p>
+      <w:pPr>
+        <w:rPr>
+          <w:rFonts w:hint="eastAsia"/>
+        </w:rPr>
+      </w:pPr>
       <w:hyperlink r:id="rId15" w:history="1">
         <w:r>
           <w:rPr>
@@ -804,6 +793,55 @@
         </w:rPr>
         <w:t>包</w:t>
       </w:r>
+    </w:p>
+    <w:p>
+      <w:pPr>
+        <w:rPr>
+          <w:rFonts w:hint="eastAsia"/>
+        </w:rPr>
+      </w:pPr>
+    </w:p>
+    <w:p>
+      <w:pPr>
+        <w:pStyle w:val="2"/>
+        <w:numPr>
+          <w:ilvl w:val="0"/>
+          <w:numId w:val="1"/>
+        </w:numPr>
+      </w:pPr>
+      <w:r>
+        <w:t>A</w:t>
+      </w:r>
+      <w:r>
+        <w:rPr>
+          <w:rFonts w:hint="eastAsia"/>
+        </w:rPr>
+        <w:t>pache</w:t>
+      </w:r>
+      <w:r>
+        <w:rPr>
+          <w:rFonts w:hint="eastAsia"/>
+        </w:rPr>
+        <w:t>官方手册的中文版</w:t>
+      </w:r>
+    </w:p>
+    <w:p>
+      <w:hyperlink r:id="rId16" w:history="1">
+        <w:r>
+          <w:rPr>
+            <w:rStyle w:val="a3"/>
+          </w:rPr>
+          <w:t>http://www.apachecn.org/</w:t>
+        </w:r>
+      </w:hyperlink>
+      <w:r>
+        <w:rPr>
+          <w:rFonts w:hint="eastAsia"/>
+        </w:rPr>
+        <w:t xml:space="preserve"> ApacheCN</w:t>
+      </w:r>
+      <w:bookmarkStart w:id="0" w:name="_GoBack"/>
+      <w:bookmarkEnd w:id="0"/>
     </w:p>
     <w:sectPr>
       <w:pgSz w:w="11906" w:h="16838"/>

--- a/documents/一些网站链接/一些网站链接.docx
+++ b/documents/一些网站链接/一些网站链接.docx
@@ -1,6 +1,6 @@
 
 <file path=word/document.xml><?xml version="1.0" encoding="utf-8"?>
-<w:document xmlns:wpc="http://schemas.microsoft.com/office/word/2010/wordprocessingCanvas" xmlns:mc="http://schemas.openxmlformats.org/markup-compatibility/2006" xmlns:o="urn:schemas-microsoft-com:office:office" xmlns:r="http://schemas.openxmlformats.org/officeDocument/2006/relationships" xmlns:m="http://schemas.openxmlformats.org/officeDocument/2006/math" xmlns:v="urn:schemas-microsoft-com:vml" xmlns:wp14="http://schemas.microsoft.com/office/word/2010/wordprocessingDrawing" xmlns:wp="http://schemas.openxmlformats.org/drawingml/2006/wordprocessingDrawing" xmlns:w10="urn:schemas-microsoft-com:office:word" xmlns:w="http://schemas.openxmlformats.org/wordprocessingml/2006/main" xmlns:w14="http://schemas.microsoft.com/office/word/2010/wordml" xmlns:wpg="http://schemas.microsoft.com/office/word/2010/wordprocessingGroup" xmlns:wpi="http://schemas.microsoft.com/office/word/2010/wordprocessingInk" xmlns:wne="http://schemas.microsoft.com/office/word/2006/wordml" xmlns:wps="http://schemas.microsoft.com/office/word/2010/wordprocessingShape" mc:Ignorable="w14 wp14">
+<w:document xmlns:ve="http://schemas.openxmlformats.org/markup-compatibility/2006" xmlns:o="urn:schemas-microsoft-com:office:office" xmlns:r="http://schemas.openxmlformats.org/officeDocument/2006/relationships" xmlns:m="http://schemas.openxmlformats.org/officeDocument/2006/math" xmlns:v="urn:schemas-microsoft-com:vml" xmlns:wp="http://schemas.openxmlformats.org/drawingml/2006/wordprocessingDrawing" xmlns:w10="urn:schemas-microsoft-com:office:word" xmlns:w="http://schemas.openxmlformats.org/wordprocessingml/2006/main" xmlns:wne="http://schemas.microsoft.com/office/word/2006/wordml">
   <w:body>
     <w:p>
       <w:pPr>
@@ -18,7 +18,7 @@
       </w:r>
     </w:p>
     <w:p>
-      <w:hyperlink r:id="rId6" w:history="1">
+      <w:hyperlink r:id="rId7" w:history="1">
         <w:r>
           <w:rPr>
             <w:rStyle w:val="a3"/>
@@ -144,23 +144,15 @@
       </w:r>
     </w:p>
     <w:p>
-      <w:proofErr w:type="gramStart"/>
-      <w:r>
-        <w:rPr>
-          <w:rFonts w:hint="eastAsia"/>
-        </w:rPr>
-        <w:t>新浪微博</w:t>
-      </w:r>
-      <w:proofErr w:type="gramEnd"/>
-      <w:r>
-        <w:rPr>
-          <w:rFonts w:hint="eastAsia"/>
-        </w:rPr>
-        <w:t>，主要做的是关于性能优化方面的</w:t>
-      </w:r>
-    </w:p>
-    <w:p>
-      <w:hyperlink r:id="rId7" w:history="1">
+      <w:r>
+        <w:rPr>
+          <w:rFonts w:hint="eastAsia"/>
+        </w:rPr>
+        <w:t>新浪微博，主要做的是关于性能优化方面的</w:t>
+      </w:r>
+    </w:p>
+    <w:p>
+      <w:hyperlink r:id="rId8" w:history="1">
         <w:r>
           <w:rPr>
             <w:rStyle w:val="a3"/>
@@ -192,14 +184,12 @@
         </w:rPr>
         <w:t>一个数学趣味网站。作者数学头脑很好，</w:t>
       </w:r>
-      <w:proofErr w:type="spellStart"/>
       <w:r>
         <w:rPr>
           <w:rFonts w:hint="eastAsia"/>
         </w:rPr>
         <w:t>methatic</w:t>
       </w:r>
-      <w:proofErr w:type="spellEnd"/>
       <w:r>
         <w:rPr>
           <w:rFonts w:hint="eastAsia"/>
@@ -235,7 +225,7 @@
       </w:r>
     </w:p>
     <w:p>
-      <w:hyperlink r:id="rId8" w:history="1">
+      <w:hyperlink r:id="rId9" w:history="1">
         <w:r>
           <w:rPr>
             <w:rStyle w:val="a3"/>
@@ -266,14 +256,12 @@
         </w:numPr>
         <w:ind w:firstLineChars="0"/>
       </w:pPr>
-      <w:proofErr w:type="spellStart"/>
       <w:r>
         <w:rPr>
           <w:rFonts w:hint="eastAsia"/>
         </w:rPr>
         <w:t>OopsOutOfMemory</w:t>
       </w:r>
-      <w:proofErr w:type="spellEnd"/>
       <w:r>
         <w:rPr>
           <w:rFonts w:hint="eastAsia"/>
@@ -288,28 +276,24 @@
         </w:rPr>
         <w:t>里面有一些</w:t>
       </w:r>
-      <w:proofErr w:type="spellStart"/>
       <w:r>
         <w:rPr>
           <w:rFonts w:hint="eastAsia"/>
         </w:rPr>
         <w:t>sparkSQL</w:t>
       </w:r>
-      <w:proofErr w:type="spellEnd"/>
       <w:r>
         <w:rPr>
           <w:rFonts w:hint="eastAsia"/>
         </w:rPr>
         <w:t>源码解读和</w:t>
       </w:r>
-      <w:proofErr w:type="spellStart"/>
       <w:r>
         <w:rPr>
           <w:rFonts w:hint="eastAsia"/>
         </w:rPr>
         <w:t>sparkSQL</w:t>
       </w:r>
-      <w:proofErr w:type="spellEnd"/>
       <w:r>
         <w:rPr>
           <w:rFonts w:hint="eastAsia"/>
@@ -326,14 +310,12 @@
         </w:numPr>
         <w:ind w:firstLineChars="0"/>
       </w:pPr>
-      <w:proofErr w:type="spellStart"/>
       <w:r>
         <w:rPr>
           <w:rFonts w:hint="eastAsia"/>
         </w:rPr>
         <w:t>yx_keith</w:t>
       </w:r>
-      <w:proofErr w:type="spellEnd"/>
       <w:r>
         <w:rPr>
           <w:rFonts w:hint="eastAsia"/>
@@ -342,7 +324,7 @@
       </w:r>
     </w:p>
     <w:p>
-      <w:hyperlink r:id="rId9" w:history="1">
+      <w:hyperlink r:id="rId10" w:history="1">
         <w:r>
           <w:rPr>
             <w:rStyle w:val="a3"/>
@@ -358,14 +340,12 @@
         </w:rPr>
         <w:t>里面有一些</w:t>
       </w:r>
-      <w:proofErr w:type="spellStart"/>
       <w:r>
         <w:rPr>
           <w:rFonts w:hint="eastAsia"/>
         </w:rPr>
         <w:t>cdh</w:t>
       </w:r>
-      <w:proofErr w:type="spellEnd"/>
       <w:r>
         <w:rPr>
           <w:rFonts w:hint="eastAsia"/>
@@ -404,12 +384,6 @@
         </w:numPr>
         <w:ind w:firstLineChars="0"/>
       </w:pPr>
-      <w:r>
-        <w:rPr>
-          <w:rFonts w:hint="eastAsia"/>
-        </w:rPr>
-        <w:t xml:space="preserve"> </w:t>
-      </w:r>
     </w:p>
     <w:p/>
     <w:p>
@@ -428,7 +402,7 @@
       </w:r>
     </w:p>
     <w:p>
-      <w:hyperlink r:id="rId10" w:history="1">
+      <w:hyperlink r:id="rId11" w:history="1">
         <w:r>
           <w:rPr>
             <w:rStyle w:val="a3"/>
@@ -472,7 +446,7 @@
       </w:r>
     </w:p>
     <w:p>
-      <w:hyperlink r:id="rId11" w:history="1">
+      <w:hyperlink r:id="rId12" w:history="1">
         <w:r>
           <w:rPr>
             <w:rStyle w:val="a3"/>
@@ -484,33 +458,7 @@
         <w:rPr>
           <w:rFonts w:hint="eastAsia"/>
         </w:rPr>
-        <w:t xml:space="preserve"> </w:t>
-      </w:r>
-      <w:r>
-        <w:rPr>
-          <w:rFonts w:hint="eastAsia"/>
-        </w:rPr>
-        <w:t>李伯韬</w:t>
-      </w:r>
-      <w:proofErr w:type="gramStart"/>
-      <w:r>
-        <w:rPr>
-          <w:rFonts w:hint="eastAsia"/>
-        </w:rPr>
-        <w:t>的博客</w:t>
-      </w:r>
-      <w:proofErr w:type="gramEnd"/>
-      <w:r>
-        <w:rPr>
-          <w:rFonts w:hint="eastAsia"/>
-        </w:rPr>
-        <w:t xml:space="preserve"> </w:t>
-      </w:r>
-      <w:r>
-        <w:rPr>
-          <w:rFonts w:hint="eastAsia"/>
-        </w:rPr>
-        <w:t>里面有一些算法方面的介绍。</w:t>
+        <w:t>李伯韬的博客里面有一些算法方面的介绍。</w:t>
       </w:r>
     </w:p>
     <w:p/>
@@ -534,14 +482,12 @@
         </w:rPr>
         <w:t>机器学习库（</w:t>
       </w:r>
-      <w:proofErr w:type="spellStart"/>
       <w:r>
         <w:rPr>
           <w:rFonts w:hint="eastAsia"/>
         </w:rPr>
         <w:t>MLlib</w:t>
       </w:r>
-      <w:proofErr w:type="spellEnd"/>
       <w:r>
         <w:rPr>
           <w:rFonts w:hint="eastAsia"/>
@@ -550,7 +496,7 @@
       </w:r>
     </w:p>
     <w:p>
-      <w:hyperlink r:id="rId12" w:history="1">
+      <w:hyperlink r:id="rId13" w:history="1">
         <w:r>
           <w:rPr>
             <w:rStyle w:val="a3"/>
@@ -606,7 +552,7 @@
       </w:r>
     </w:p>
     <w:p>
-      <w:hyperlink r:id="rId13" w:history="1">
+      <w:hyperlink r:id="rId14" w:history="1">
         <w:r>
           <w:rPr>
             <w:rStyle w:val="a3"/>
@@ -618,12 +564,6 @@
         <w:rPr>
           <w:rFonts w:hint="eastAsia"/>
         </w:rPr>
-        <w:t xml:space="preserve"> </w:t>
-      </w:r>
-      <w:r>
-        <w:rPr>
-          <w:rFonts w:hint="eastAsia"/>
-        </w:rPr>
         <w:t>Spark</w:t>
       </w:r>
       <w:r>
@@ -680,7 +620,7 @@
       </w:r>
     </w:p>
     <w:p>
-      <w:hyperlink r:id="rId14" w:history="1">
+      <w:hyperlink r:id="rId15" w:history="1">
         <w:r>
           <w:rPr>
             <w:rStyle w:val="a3"/>
@@ -712,22 +652,15 @@
         </w:rPr>
         <w:t>的支持——</w:t>
       </w:r>
-      <w:proofErr w:type="spellStart"/>
       <w:r>
         <w:rPr>
           <w:rFonts w:hint="eastAsia"/>
         </w:rPr>
         <w:t>sparkR</w:t>
       </w:r>
-      <w:proofErr w:type="spellEnd"/>
-    </w:p>
-    <w:p>
-      <w:pPr>
-        <w:rPr>
-          <w:rFonts w:hint="eastAsia"/>
-        </w:rPr>
-      </w:pPr>
-      <w:hyperlink r:id="rId15" w:history="1">
+    </w:p>
+    <w:p>
+      <w:hyperlink r:id="rId16" w:history="1">
         <w:r>
           <w:rPr>
             <w:rStyle w:val="a3"/>
@@ -739,12 +672,6 @@
         <w:rPr>
           <w:rFonts w:hint="eastAsia"/>
         </w:rPr>
-        <w:t xml:space="preserve"> </w:t>
-      </w:r>
-      <w:r>
-        <w:rPr>
-          <w:rFonts w:hint="eastAsia"/>
-        </w:rPr>
         <w:t>R</w:t>
       </w:r>
       <w:r>
@@ -765,28 +692,24 @@
         </w:rPr>
         <w:t>的支持——</w:t>
       </w:r>
-      <w:proofErr w:type="spellStart"/>
       <w:r>
         <w:rPr>
           <w:rFonts w:hint="eastAsia"/>
         </w:rPr>
         <w:t>Rstudio</w:t>
       </w:r>
-      <w:proofErr w:type="spellEnd"/>
       <w:r>
         <w:rPr>
           <w:rFonts w:hint="eastAsia"/>
         </w:rPr>
         <w:t>开发的</w:t>
       </w:r>
-      <w:proofErr w:type="spellStart"/>
       <w:r>
         <w:rPr>
           <w:rFonts w:hint="eastAsia"/>
         </w:rPr>
         <w:t>sparklyr</w:t>
       </w:r>
-      <w:proofErr w:type="spellEnd"/>
       <w:r>
         <w:rPr>
           <w:rFonts w:hint="eastAsia"/>
@@ -794,13 +717,7 @@
         <w:t>包</w:t>
       </w:r>
     </w:p>
-    <w:p>
-      <w:pPr>
-        <w:rPr>
-          <w:rFonts w:hint="eastAsia"/>
-        </w:rPr>
-      </w:pPr>
-    </w:p>
+    <w:p/>
     <w:p>
       <w:pPr>
         <w:pStyle w:val="2"/>
@@ -826,7 +743,12 @@
       </w:r>
     </w:p>
     <w:p>
-      <w:hyperlink r:id="rId16" w:history="1">
+      <w:pPr>
+        <w:rPr>
+          <w:rFonts w:hint="eastAsia"/>
+        </w:rPr>
+      </w:pPr>
+      <w:hyperlink r:id="rId17" w:history="1">
         <w:r>
           <w:rPr>
             <w:rStyle w:val="a3"/>
@@ -842,6 +764,79 @@
       </w:r>
       <w:bookmarkStart w:id="0" w:name="_GoBack"/>
       <w:bookmarkEnd w:id="0"/>
+    </w:p>
+    <w:p>
+      <w:pPr>
+        <w:rPr>
+          <w:rFonts w:hint="eastAsia"/>
+        </w:rPr>
+      </w:pPr>
+    </w:p>
+    <w:p>
+      <w:pPr>
+        <w:pStyle w:val="2"/>
+        <w:numPr>
+          <w:ilvl w:val="0"/>
+          <w:numId w:val="1"/>
+        </w:numPr>
+        <w:rPr>
+          <w:rFonts w:hint="eastAsia"/>
+        </w:rPr>
+      </w:pPr>
+      <w:r>
+        <w:rPr>
+          <w:rFonts w:hint="eastAsia"/>
+        </w:rPr>
+        <w:t>maven</w:t>
+      </w:r>
+      <w:r>
+        <w:rPr>
+          <w:rFonts w:hint="eastAsia"/>
+        </w:rPr>
+        <w:t>官方网站</w:t>
+      </w:r>
+    </w:p>
+    <w:p>
+      <w:pPr>
+        <w:rPr>
+          <w:rFonts w:hint="eastAsia"/>
+        </w:rPr>
+      </w:pPr>
+      <w:r>
+        <w:rPr>
+          <w:rFonts w:hint="eastAsia"/>
+        </w:rPr>
+        <w:t>里面有各种版本及其以来，使用</w:t>
+      </w:r>
+      <w:r>
+        <w:rPr>
+          <w:rFonts w:hint="eastAsia"/>
+        </w:rPr>
+        <w:t>maven</w:t>
+      </w:r>
+      <w:r>
+        <w:rPr>
+          <w:rFonts w:hint="eastAsia"/>
+        </w:rPr>
+        <w:t>肯定要知道，不适用</w:t>
+      </w:r>
+      <w:r>
+        <w:rPr>
+          <w:rFonts w:hint="eastAsia"/>
+        </w:rPr>
+        <w:t>maven</w:t>
+      </w:r>
+      <w:r>
+        <w:rPr>
+          <w:rFonts w:hint="eastAsia"/>
+        </w:rPr>
+        <w:t>帮助也很大。</w:t>
+      </w:r>
+    </w:p>
+    <w:p>
+      <w:r>
+        <w:t>https://mvnrepository.com/</w:t>
+      </w:r>
     </w:p>
     <w:sectPr>
       <w:pgSz w:w="11906" w:h="16838"/>
@@ -853,8 +848,46 @@
 </w:document>
 </file>
 
+<file path=word/endnotes.xml><?xml version="1.0" encoding="utf-8"?>
+<w:endnotes xmlns:ve="http://schemas.openxmlformats.org/markup-compatibility/2006" xmlns:o="urn:schemas-microsoft-com:office:office" xmlns:r="http://schemas.openxmlformats.org/officeDocument/2006/relationships" xmlns:m="http://schemas.openxmlformats.org/officeDocument/2006/math" xmlns:v="urn:schemas-microsoft-com:vml" xmlns:wp="http://schemas.openxmlformats.org/drawingml/2006/wordprocessingDrawing" xmlns:w10="urn:schemas-microsoft-com:office:word" xmlns:w="http://schemas.openxmlformats.org/wordprocessingml/2006/main" xmlns:wne="http://schemas.microsoft.com/office/word/2006/wordml">
+  <w:endnote w:type="separator" w:id="0">
+    <w:p>
+      <w:r>
+        <w:separator/>
+      </w:r>
+    </w:p>
+  </w:endnote>
+  <w:endnote w:type="continuationSeparator" w:id="1">
+    <w:p>
+      <w:r>
+        <w:continuationSeparator/>
+      </w:r>
+    </w:p>
+  </w:endnote>
+</w:endnotes>
+</file>
+
+<file path=word/footnotes.xml><?xml version="1.0" encoding="utf-8"?>
+<w:footnotes xmlns:ve="http://schemas.openxmlformats.org/markup-compatibility/2006" xmlns:o="urn:schemas-microsoft-com:office:office" xmlns:r="http://schemas.openxmlformats.org/officeDocument/2006/relationships" xmlns:m="http://schemas.openxmlformats.org/officeDocument/2006/math" xmlns:v="urn:schemas-microsoft-com:vml" xmlns:wp="http://schemas.openxmlformats.org/drawingml/2006/wordprocessingDrawing" xmlns:w10="urn:schemas-microsoft-com:office:word" xmlns:w="http://schemas.openxmlformats.org/wordprocessingml/2006/main" xmlns:wne="http://schemas.microsoft.com/office/word/2006/wordml">
+  <w:footnote w:type="separator" w:id="0">
+    <w:p>
+      <w:r>
+        <w:separator/>
+      </w:r>
+    </w:p>
+  </w:footnote>
+  <w:footnote w:type="continuationSeparator" w:id="1">
+    <w:p>
+      <w:r>
+        <w:continuationSeparator/>
+      </w:r>
+    </w:p>
+  </w:footnote>
+</w:footnotes>
+</file>
+
 <file path=word/numbering.xml><?xml version="1.0" encoding="utf-8"?>
-<w:numbering xmlns:wpc="http://schemas.microsoft.com/office/word/2010/wordprocessingCanvas" xmlns:mc="http://schemas.openxmlformats.org/markup-compatibility/2006" xmlns:o="urn:schemas-microsoft-com:office:office" xmlns:r="http://schemas.openxmlformats.org/officeDocument/2006/relationships" xmlns:m="http://schemas.openxmlformats.org/officeDocument/2006/math" xmlns:v="urn:schemas-microsoft-com:vml" xmlns:wp14="http://schemas.microsoft.com/office/word/2010/wordprocessingDrawing" xmlns:wp="http://schemas.openxmlformats.org/drawingml/2006/wordprocessingDrawing" xmlns:w10="urn:schemas-microsoft-com:office:word" xmlns:w="http://schemas.openxmlformats.org/wordprocessingml/2006/main" xmlns:w14="http://schemas.microsoft.com/office/word/2010/wordml" xmlns:wpg="http://schemas.microsoft.com/office/word/2010/wordprocessingGroup" xmlns:wpi="http://schemas.microsoft.com/office/word/2010/wordprocessingInk" xmlns:wne="http://schemas.microsoft.com/office/word/2006/wordml" xmlns:wps="http://schemas.microsoft.com/office/word/2010/wordprocessingShape" mc:Ignorable="w14 wp14">
+<w:numbering xmlns:ve="http://schemas.openxmlformats.org/markup-compatibility/2006" xmlns:o="urn:schemas-microsoft-com:office:office" xmlns:r="http://schemas.openxmlformats.org/officeDocument/2006/relationships" xmlns:m="http://schemas.openxmlformats.org/officeDocument/2006/math" xmlns:v="urn:schemas-microsoft-com:vml" xmlns:wp="http://schemas.openxmlformats.org/drawingml/2006/wordprocessingDrawing" xmlns:w10="urn:schemas-microsoft-com:office:word" xmlns:w="http://schemas.openxmlformats.org/wordprocessingml/2006/main" xmlns:wne="http://schemas.microsoft.com/office/word/2006/wordml">
   <w:abstractNum w:abstractNumId="0">
     <w:nsid w:val="1B54288D"/>
     <w:multiLevelType w:val="hybridMultilevel"/>
@@ -1040,7 +1073,7 @@
 </file>
 
 <file path=word/styles.xml><?xml version="1.0" encoding="utf-8"?>
-<w:styles xmlns:mc="http://schemas.openxmlformats.org/markup-compatibility/2006" xmlns:r="http://schemas.openxmlformats.org/officeDocument/2006/relationships" xmlns:w="http://schemas.openxmlformats.org/wordprocessingml/2006/main" xmlns:w14="http://schemas.microsoft.com/office/word/2010/wordml" mc:Ignorable="w14">
+<w:styles xmlns:r="http://schemas.openxmlformats.org/officeDocument/2006/relationships" xmlns:w="http://schemas.openxmlformats.org/wordprocessingml/2006/main">
   <w:docDefaults>
     <w:rPrDefault>
       <w:rPr>
@@ -1201,6 +1234,28 @@
       <w:jc w:val="both"/>
     </w:pPr>
   </w:style>
+  <w:style w:type="paragraph" w:styleId="1">
+    <w:name w:val="heading 1"/>
+    <w:basedOn w:val="a"/>
+    <w:next w:val="a"/>
+    <w:link w:val="1Char"/>
+    <w:uiPriority w:val="9"/>
+    <w:qFormat/>
+    <w:rsid w:val="00A1502A"/>
+    <w:pPr>
+      <w:keepNext/>
+      <w:keepLines/>
+      <w:spacing w:before="340" w:after="330" w:line="578" w:lineRule="auto"/>
+      <w:outlineLvl w:val="0"/>
+    </w:pPr>
+    <w:rPr>
+      <w:b/>
+      <w:bCs/>
+      <w:kern w:val="44"/>
+      <w:sz w:val="44"/>
+      <w:szCs w:val="44"/>
+    </w:rPr>
+  </w:style>
   <w:style w:type="paragraph" w:styleId="2">
     <w:name w:val="heading 2"/>
     <w:basedOn w:val="a"/>
@@ -1235,6 +1290,7 @@
     <w:uiPriority w:val="99"/>
     <w:semiHidden/>
     <w:unhideWhenUsed/>
+    <w:qFormat/>
     <w:tblPr>
       <w:tblInd w:w="0" w:type="dxa"/>
       <w:tblCellMar>
@@ -1311,6 +1367,89 @@
       <w:rFonts w:ascii="宋体" w:eastAsia="宋体"/>
       <w:sz w:val="18"/>
       <w:szCs w:val="18"/>
+    </w:rPr>
+  </w:style>
+  <w:style w:type="paragraph" w:styleId="a6">
+    <w:name w:val="header"/>
+    <w:basedOn w:val="a"/>
+    <w:link w:val="Char0"/>
+    <w:uiPriority w:val="99"/>
+    <w:semiHidden/>
+    <w:unhideWhenUsed/>
+    <w:rsid w:val="00A1502A"/>
+    <w:pPr>
+      <w:pBdr>
+        <w:bottom w:val="single" w:sz="6" w:space="1" w:color="auto"/>
+      </w:pBdr>
+      <w:tabs>
+        <w:tab w:val="center" w:pos="4153"/>
+        <w:tab w:val="right" w:pos="8306"/>
+      </w:tabs>
+      <w:snapToGrid w:val="0"/>
+      <w:jc w:val="center"/>
+    </w:pPr>
+    <w:rPr>
+      <w:sz w:val="18"/>
+      <w:szCs w:val="18"/>
+    </w:rPr>
+  </w:style>
+  <w:style w:type="character" w:customStyle="1" w:styleId="Char0">
+    <w:name w:val="页眉 Char"/>
+    <w:basedOn w:val="a0"/>
+    <w:link w:val="a6"/>
+    <w:uiPriority w:val="99"/>
+    <w:semiHidden/>
+    <w:rsid w:val="00A1502A"/>
+    <w:rPr>
+      <w:sz w:val="18"/>
+      <w:szCs w:val="18"/>
+    </w:rPr>
+  </w:style>
+  <w:style w:type="paragraph" w:styleId="a7">
+    <w:name w:val="footer"/>
+    <w:basedOn w:val="a"/>
+    <w:link w:val="Char1"/>
+    <w:uiPriority w:val="99"/>
+    <w:semiHidden/>
+    <w:unhideWhenUsed/>
+    <w:rsid w:val="00A1502A"/>
+    <w:pPr>
+      <w:tabs>
+        <w:tab w:val="center" w:pos="4153"/>
+        <w:tab w:val="right" w:pos="8306"/>
+      </w:tabs>
+      <w:snapToGrid w:val="0"/>
+      <w:jc w:val="left"/>
+    </w:pPr>
+    <w:rPr>
+      <w:sz w:val="18"/>
+      <w:szCs w:val="18"/>
+    </w:rPr>
+  </w:style>
+  <w:style w:type="character" w:customStyle="1" w:styleId="Char1">
+    <w:name w:val="页脚 Char"/>
+    <w:basedOn w:val="a0"/>
+    <w:link w:val="a7"/>
+    <w:uiPriority w:val="99"/>
+    <w:semiHidden/>
+    <w:rsid w:val="00A1502A"/>
+    <w:rPr>
+      <w:sz w:val="18"/>
+      <w:szCs w:val="18"/>
+    </w:rPr>
+  </w:style>
+  <w:style w:type="character" w:customStyle="1" w:styleId="1Char">
+    <w:name w:val="标题 1 Char"/>
+    <w:basedOn w:val="a0"/>
+    <w:link w:val="1"/>
+    <w:uiPriority w:val="9"/>
+    <w:rsid w:val="00A1502A"/>
+    <w:rPr>
+      <w:b/>
+      <w:bCs/>
+      <w:kern w:val="44"/>
+      <w:sz w:val="44"/>
+      <w:szCs w:val="44"/>
     </w:rPr>
   </w:style>
 </w:styles>

--- a/documents/一些网站链接/一些网站链接.docx
+++ b/documents/一些网站链接/一些网站链接.docx
@@ -743,11 +743,6 @@
       </w:r>
     </w:p>
     <w:p>
-      <w:pPr>
-        <w:rPr>
-          <w:rFonts w:hint="eastAsia"/>
-        </w:rPr>
-      </w:pPr>
       <w:hyperlink r:id="rId17" w:history="1">
         <w:r>
           <w:rPr>
@@ -765,13 +760,7 @@
       <w:bookmarkStart w:id="0" w:name="_GoBack"/>
       <w:bookmarkEnd w:id="0"/>
     </w:p>
-    <w:p>
-      <w:pPr>
-        <w:rPr>
-          <w:rFonts w:hint="eastAsia"/>
-        </w:rPr>
-      </w:pPr>
-    </w:p>
+    <w:p/>
     <w:p>
       <w:pPr>
         <w:pStyle w:val="2"/>
@@ -779,9 +768,6 @@
           <w:ilvl w:val="0"/>
           <w:numId w:val="1"/>
         </w:numPr>
-        <w:rPr>
-          <w:rFonts w:hint="eastAsia"/>
-        </w:rPr>
       </w:pPr>
       <w:r>
         <w:rPr>
@@ -797,11 +783,6 @@
       </w:r>
     </w:p>
     <w:p>
-      <w:pPr>
-        <w:rPr>
-          <w:rFonts w:hint="eastAsia"/>
-        </w:rPr>
-      </w:pPr>
       <w:r>
         <w:rPr>
           <w:rFonts w:hint="eastAsia"/>
@@ -834,8 +815,29 @@
       </w:r>
     </w:p>
     <w:p>
+      <w:pPr>
+        <w:rPr>
+          <w:rFonts w:hint="eastAsia"/>
+        </w:rPr>
+      </w:pPr>
       <w:r>
         <w:t>https://mvnrepository.com/</w:t>
+      </w:r>
+    </w:p>
+    <w:p>
+      <w:pPr>
+        <w:pStyle w:val="2"/>
+        <w:numPr>
+          <w:ilvl w:val="0"/>
+          <w:numId w:val="1"/>
+        </w:numPr>
+      </w:pPr>
+      <w:r>
+        <w:rPr>
+          <w:rFonts w:hint="eastAsia"/>
+        </w:rPr>
+        <w:lastRenderedPageBreak/>
+        <w:t>亿级流量网站核心架构技术</w:t>
       </w:r>
     </w:p>
     <w:sectPr>
